--- a/anl 201 sc.docx
+++ b/anl 201 sc.docx
@@ -2,6 +2,7 @@
 <file path=word/document.xml><?xml version="1.0" encoding="utf-8"?>
 <w:document xmlns:wpc="http://schemas.microsoft.com/office/word/2010/wordprocessingCanvas" xmlns:mc="http://schemas.openxmlformats.org/markup-compatibility/2006" xmlns:o="urn:schemas-microsoft-com:office:office" xmlns:r="http://schemas.openxmlformats.org/officeDocument/2006/relationships" xmlns:m="http://schemas.openxmlformats.org/officeDocument/2006/math" xmlns:v="urn:schemas-microsoft-com:vml" xmlns:wp14="http://schemas.microsoft.com/office/word/2010/wordprocessingDrawing" xmlns:wp="http://schemas.openxmlformats.org/drawingml/2006/wordprocessingDrawing" xmlns:w10="urn:schemas-microsoft-com:office:word" xmlns:w="http://schemas.openxmlformats.org/wordprocessingml/2006/main" xmlns:w14="http://schemas.microsoft.com/office/word/2010/wordml" xmlns:wpg="http://schemas.microsoft.com/office/word/2010/wordprocessingGroup" xmlns:wpi="http://schemas.microsoft.com/office/word/2010/wordprocessingInk" xmlns:wne="http://schemas.microsoft.com/office/word/2006/wordml" xmlns:wps="http://schemas.microsoft.com/office/word/2010/wordprocessingShape" mc:Ignorable="w14 wp14">
   <w:body>
+    <w:p/>
     <w:p>
       <w:r>
         <w:rPr>
@@ -9,9 +10,9 @@
         </w:rPr>
         <w:drawing>
           <wp:inline distT="0" distB="0" distL="0" distR="0">
-            <wp:extent cx="5943600" cy="3015615"/>
-            <wp:effectExtent l="0" t="0" r="0" b="0"/>
-            <wp:docPr id="1" name="Picture 1"/>
+            <wp:extent cx="5943600" cy="3157220"/>
+            <wp:effectExtent l="0" t="0" r="0" b="5080"/>
+            <wp:docPr id="9" name="Picture 9"/>
             <wp:cNvGraphicFramePr>
               <a:graphicFrameLocks xmlns:a="http://schemas.openxmlformats.org/drawingml/2006/main" noChangeAspect="1"/>
             </wp:cNvGraphicFramePr>
@@ -19,7 +20,7 @@
               <a:graphicData uri="http://schemas.openxmlformats.org/drawingml/2006/picture">
                 <pic:pic xmlns:pic="http://schemas.openxmlformats.org/drawingml/2006/picture">
                   <pic:nvPicPr>
-                    <pic:cNvPr id="0" name="9848541.tmp"/>
+                    <pic:cNvPr id="0" name="914D822.tmp"/>
                     <pic:cNvPicPr/>
                   </pic:nvPicPr>
                   <pic:blipFill>
@@ -37,7 +38,7 @@
                   <pic:spPr>
                     <a:xfrm>
                       <a:off x="0" y="0"/>
-                      <a:ext cx="5943600" cy="3015615"/>
+                      <a:ext cx="5943600" cy="3157220"/>
                     </a:xfrm>
                     <a:prstGeom prst="rect">
                       <a:avLst/>
@@ -50,6 +51,7 @@
         </w:drawing>
       </w:r>
     </w:p>
+    <w:p/>
     <w:p/>
     <w:p>
       <w:r>
@@ -108,9 +110,9 @@
         <w:lastRenderedPageBreak/>
         <w:drawing>
           <wp:inline distT="0" distB="0" distL="0" distR="0">
-            <wp:extent cx="5943600" cy="2165350"/>
-            <wp:effectExtent l="0" t="0" r="0" b="6350"/>
-            <wp:docPr id="3" name="Picture 3"/>
+            <wp:extent cx="5943600" cy="2670175"/>
+            <wp:effectExtent l="0" t="0" r="0" b="0"/>
+            <wp:docPr id="6" name="Picture 6"/>
             <wp:cNvGraphicFramePr>
               <a:graphicFrameLocks xmlns:a="http://schemas.openxmlformats.org/drawingml/2006/main" noChangeAspect="1"/>
             </wp:cNvGraphicFramePr>
@@ -118,7 +120,7 @@
               <a:graphicData uri="http://schemas.openxmlformats.org/drawingml/2006/picture">
                 <pic:pic xmlns:pic="http://schemas.openxmlformats.org/drawingml/2006/picture">
                   <pic:nvPicPr>
-                    <pic:cNvPr id="0" name="9847A51.tmp"/>
+                    <pic:cNvPr id="0" name="9145F7E.tmp"/>
                     <pic:cNvPicPr/>
                   </pic:nvPicPr>
                   <pic:blipFill>
@@ -136,7 +138,58 @@
                   <pic:spPr>
                     <a:xfrm>
                       <a:off x="0" y="0"/>
-                      <a:ext cx="5943600" cy="2165350"/>
+                      <a:ext cx="5943600" cy="2670175"/>
+                    </a:xfrm>
+                    <a:prstGeom prst="rect">
+                      <a:avLst/>
+                    </a:prstGeom>
+                  </pic:spPr>
+                </pic:pic>
+              </a:graphicData>
+            </a:graphic>
+          </wp:inline>
+        </w:drawing>
+      </w:r>
+    </w:p>
+    <w:p/>
+    <w:p/>
+    <w:p>
+      <w:r>
+        <w:rPr>
+          <w:noProof/>
+        </w:rPr>
+        <w:lastRenderedPageBreak/>
+        <w:drawing>
+          <wp:inline distT="0" distB="0" distL="0" distR="0">
+            <wp:extent cx="2381582" cy="4867954"/>
+            <wp:effectExtent l="0" t="0" r="0" b="8890"/>
+            <wp:docPr id="7" name="Picture 7"/>
+            <wp:cNvGraphicFramePr>
+              <a:graphicFrameLocks xmlns:a="http://schemas.openxmlformats.org/drawingml/2006/main" noChangeAspect="1"/>
+            </wp:cNvGraphicFramePr>
+            <a:graphic xmlns:a="http://schemas.openxmlformats.org/drawingml/2006/main">
+              <a:graphicData uri="http://schemas.openxmlformats.org/drawingml/2006/picture">
+                <pic:pic xmlns:pic="http://schemas.openxmlformats.org/drawingml/2006/picture">
+                  <pic:nvPicPr>
+                    <pic:cNvPr id="0" name="914C5E5.tmp"/>
+                    <pic:cNvPicPr/>
+                  </pic:nvPicPr>
+                  <pic:blipFill>
+                    <a:blip r:embed="rId8">
+                      <a:extLst>
+                        <a:ext uri="{28A0092B-C50C-407E-A947-70E740481C1C}">
+                          <a14:useLocalDpi xmlns:a14="http://schemas.microsoft.com/office/drawing/2010/main" val="0"/>
+                        </a:ext>
+                      </a:extLst>
+                    </a:blip>
+                    <a:stretch>
+                      <a:fillRect/>
+                    </a:stretch>
+                  </pic:blipFill>
+                  <pic:spPr>
+                    <a:xfrm>
+                      <a:off x="0" y="0"/>
+                      <a:ext cx="2381582" cy="4867954"/>
                     </a:xfrm>
                     <a:prstGeom prst="rect">
                       <a:avLst/>
@@ -155,11 +208,12 @@
         <w:rPr>
           <w:noProof/>
         </w:rPr>
+        <w:lastRenderedPageBreak/>
         <w:drawing>
           <wp:inline distT="0" distB="0" distL="0" distR="0">
-            <wp:extent cx="5943600" cy="3027045"/>
-            <wp:effectExtent l="0" t="0" r="0" b="1905"/>
-            <wp:docPr id="4" name="Picture 4"/>
+            <wp:extent cx="5943600" cy="3166745"/>
+            <wp:effectExtent l="0" t="0" r="0" b="0"/>
+            <wp:docPr id="8" name="Picture 8"/>
             <wp:cNvGraphicFramePr>
               <a:graphicFrameLocks xmlns:a="http://schemas.openxmlformats.org/drawingml/2006/main" noChangeAspect="1"/>
             </wp:cNvGraphicFramePr>
@@ -167,56 +221,7 @@
               <a:graphicData uri="http://schemas.openxmlformats.org/drawingml/2006/picture">
                 <pic:pic xmlns:pic="http://schemas.openxmlformats.org/drawingml/2006/picture">
                   <pic:nvPicPr>
-                    <pic:cNvPr id="0" name="98438A1.tmp"/>
-                    <pic:cNvPicPr/>
-                  </pic:nvPicPr>
-                  <pic:blipFill>
-                    <a:blip r:embed="rId8">
-                      <a:extLst>
-                        <a:ext uri="{28A0092B-C50C-407E-A947-70E740481C1C}">
-                          <a14:useLocalDpi xmlns:a14="http://schemas.microsoft.com/office/drawing/2010/main" val="0"/>
-                        </a:ext>
-                      </a:extLst>
-                    </a:blip>
-                    <a:stretch>
-                      <a:fillRect/>
-                    </a:stretch>
-                  </pic:blipFill>
-                  <pic:spPr>
-                    <a:xfrm>
-                      <a:off x="0" y="0"/>
-                      <a:ext cx="5943600" cy="3027045"/>
-                    </a:xfrm>
-                    <a:prstGeom prst="rect">
-                      <a:avLst/>
-                    </a:prstGeom>
-                  </pic:spPr>
-                </pic:pic>
-              </a:graphicData>
-            </a:graphic>
-          </wp:inline>
-        </w:drawing>
-      </w:r>
-    </w:p>
-    <w:p/>
-    <w:p>
-      <w:r>
-        <w:rPr>
-          <w:noProof/>
-        </w:rPr>
-        <w:drawing>
-          <wp:inline distT="0" distB="0" distL="0" distR="0">
-            <wp:extent cx="5943600" cy="1875790"/>
-            <wp:effectExtent l="0" t="0" r="0" b="0"/>
-            <wp:docPr id="5" name="Picture 5"/>
-            <wp:cNvGraphicFramePr>
-              <a:graphicFrameLocks xmlns:a="http://schemas.openxmlformats.org/drawingml/2006/main" noChangeAspect="1"/>
-            </wp:cNvGraphicFramePr>
-            <a:graphic xmlns:a="http://schemas.openxmlformats.org/drawingml/2006/main">
-              <a:graphicData uri="http://schemas.openxmlformats.org/drawingml/2006/picture">
-                <pic:pic xmlns:pic="http://schemas.openxmlformats.org/drawingml/2006/picture">
-                  <pic:nvPicPr>
-                    <pic:cNvPr id="0" name="9845D6B.tmp"/>
+                    <pic:cNvPr id="0" name="9144E6F.tmp"/>
                     <pic:cNvPicPr/>
                   </pic:nvPicPr>
                   <pic:blipFill>
@@ -234,7 +239,7 @@
                   <pic:spPr>
                     <a:xfrm>
                       <a:off x="0" y="0"/>
-                      <a:ext cx="5943600" cy="1875790"/>
+                      <a:ext cx="5943600" cy="3166745"/>
                     </a:xfrm>
                     <a:prstGeom prst="rect">
                       <a:avLst/>
@@ -246,8 +251,58 @@
           </wp:inline>
         </w:drawing>
       </w:r>
+    </w:p>
+    <w:p>
       <w:bookmarkStart w:id="0" w:name="_GoBack"/>
       <w:bookmarkEnd w:id="0"/>
+    </w:p>
+    <w:p>
+      <w:r>
+        <w:rPr>
+          <w:noProof/>
+        </w:rPr>
+        <w:drawing>
+          <wp:inline distT="0" distB="0" distL="0" distR="0">
+            <wp:extent cx="5943600" cy="3041650"/>
+            <wp:effectExtent l="0" t="0" r="0" b="6350"/>
+            <wp:docPr id="10" name="Picture 10"/>
+            <wp:cNvGraphicFramePr>
+              <a:graphicFrameLocks xmlns:a="http://schemas.openxmlformats.org/drawingml/2006/main" noChangeAspect="1"/>
+            </wp:cNvGraphicFramePr>
+            <a:graphic xmlns:a="http://schemas.openxmlformats.org/drawingml/2006/main">
+              <a:graphicData uri="http://schemas.openxmlformats.org/drawingml/2006/picture">
+                <pic:pic xmlns:pic="http://schemas.openxmlformats.org/drawingml/2006/picture">
+                  <pic:nvPicPr>
+                    <pic:cNvPr id="0" name="914B545.tmp"/>
+                    <pic:cNvPicPr/>
+                  </pic:nvPicPr>
+                  <pic:blipFill>
+                    <a:blip r:embed="rId10">
+                      <a:extLst>
+                        <a:ext uri="{28A0092B-C50C-407E-A947-70E740481C1C}">
+                          <a14:useLocalDpi xmlns:a14="http://schemas.microsoft.com/office/drawing/2010/main" val="0"/>
+                        </a:ext>
+                      </a:extLst>
+                    </a:blip>
+                    <a:stretch>
+                      <a:fillRect/>
+                    </a:stretch>
+                  </pic:blipFill>
+                  <pic:spPr>
+                    <a:xfrm>
+                      <a:off x="0" y="0"/>
+                      <a:ext cx="5943600" cy="3041650"/>
+                    </a:xfrm>
+                    <a:prstGeom prst="rect">
+                      <a:avLst/>
+                    </a:prstGeom>
+                  </pic:spPr>
+                </pic:pic>
+              </a:graphicData>
+            </a:graphic>
+          </wp:inline>
+        </w:drawing>
+      </w:r>
     </w:p>
     <w:sectPr>
       <w:pgSz w:w="12240" w:h="15840"/>
